--- a/DOCUMENTATION/Marketing NEW HANGANG 3 LANG .docx
+++ b/DOCUMENTATION/Marketing NEW HANGANG 3 LANG .docx
@@ -67,7 +67,7 @@
       <w:r>
         <w:rPr>
           <w:rFonts w:eastAsiaTheme="minorEastAsia"/>
-          <w:color w:val="263150"/>
+          <w:color w:val="000000" w:themeColor="text1"/>
           <w:sz w:val="22"/>
           <w:szCs w:val="22"/>
         </w:rPr>
@@ -75,11 +75,21 @@
       </w:r>
       <w:r>
         <w:rPr>
-          <w:color w:val="263150"/>
+          <w:color w:val="000000" w:themeColor="text1"/>
           <w:sz w:val="22"/>
           <w:szCs w:val="22"/>
         </w:rPr>
-        <w:t>Another advantage sales and marketing teams exploit, is collaboration. Rather than operating as independent units, strong information and idea sharing between the teams can help improve results and create a seamless experience for prospective buyers. Sales includes operation and activities involved in promoting and selling goods and services and marketing includes the process or technique of promoting, selling and distributing a product or service.</w:t>
+        <w:t xml:space="preserve">Another advantage sales and marketing teams exploit, is collaboration. Rather than operating as independent units, strong information and idea sharing between the teams can help improve results and create a seamless experience for prospective buyers. Sales includes operation and activities involved in promoting and </w:t>
+      </w:r>
+      <w:bookmarkStart w:id="0" w:name="_GoBack"/>
+      <w:bookmarkEnd w:id="0"/>
+      <w:r>
+        <w:rPr>
+          <w:color w:val="000000" w:themeColor="text1"/>
+          <w:sz w:val="22"/>
+          <w:szCs w:val="22"/>
+        </w:rPr>
+        <w:t>selling goods and services and marketing includes the process or technique of promoting, selling and distributing a product or service.</w:t>
       </w:r>
     </w:p>
     <w:p/>
@@ -380,7 +390,7 @@
         <w:t>Table of Contents</w:t>
       </w:r>
     </w:p>
-    <w:bookmarkStart w:id="0" w:name="_Toc191714069"/>
+    <w:bookmarkStart w:id="1" w:name="_Toc191714069"/>
     <w:p>
       <w:pPr>
         <w:pStyle w:val="TOC1"/>
@@ -3808,23 +3818,23 @@
       <w:r>
         <w:br w:type="page"/>
       </w:r>
-      <w:bookmarkStart w:id="1" w:name="_Toc191724230"/>
+      <w:bookmarkStart w:id="2" w:name="_Toc191724230"/>
       <w:r>
         <w:lastRenderedPageBreak/>
         <w:t>Executive Summary</w:t>
       </w:r>
-      <w:bookmarkEnd w:id="0"/>
       <w:bookmarkEnd w:id="1"/>
+      <w:bookmarkEnd w:id="2"/>
     </w:p>
     <w:p>
       <w:pPr>
         <w:pStyle w:val="Heading2"/>
       </w:pPr>
-      <w:bookmarkStart w:id="2" w:name="_Toc191724231"/>
+      <w:bookmarkStart w:id="3" w:name="_Toc191724231"/>
       <w:r>
         <w:t>Project Overview</w:t>
       </w:r>
-      <w:bookmarkEnd w:id="2"/>
+      <w:bookmarkEnd w:id="3"/>
     </w:p>
     <w:p>
       <w:pPr>
@@ -3862,14 +3872,14 @@
       <w:pPr>
         <w:pStyle w:val="Heading2"/>
       </w:pPr>
-      <w:bookmarkStart w:id="3" w:name="_Toc191724232"/>
+      <w:bookmarkStart w:id="4" w:name="_Toc191724232"/>
       <w:r>
         <w:t>Purpose</w:t>
       </w:r>
       <w:r>
         <w:t xml:space="preserve"> and Scope of this Specification</w:t>
       </w:r>
-      <w:bookmarkEnd w:id="3"/>
+      <w:bookmarkEnd w:id="4"/>
     </w:p>
     <w:p>
       <w:pPr>
@@ -4085,11 +4095,11 @@
       <w:pPr>
         <w:pStyle w:val="Heading1"/>
       </w:pPr>
-      <w:bookmarkStart w:id="4" w:name="_Toc191724233"/>
+      <w:bookmarkStart w:id="5" w:name="_Toc191724233"/>
       <w:r>
         <w:t>Product/Service Description</w:t>
       </w:r>
-      <w:bookmarkEnd w:id="4"/>
+      <w:bookmarkEnd w:id="5"/>
     </w:p>
     <w:p>
       <w:pPr>
@@ -4149,18 +4159,18 @@
       <w:pPr>
         <w:pStyle w:val="Heading2"/>
       </w:pPr>
-      <w:bookmarkStart w:id="5" w:name="_Ref160248143"/>
-      <w:bookmarkStart w:id="6" w:name="_Ref160248157"/>
-      <w:bookmarkStart w:id="7" w:name="_Toc191724234"/>
+      <w:bookmarkStart w:id="6" w:name="_Ref160248143"/>
+      <w:bookmarkStart w:id="7" w:name="_Ref160248157"/>
+      <w:bookmarkStart w:id="8" w:name="_Toc191724234"/>
       <w:r>
         <w:t xml:space="preserve">Product </w:t>
       </w:r>
-      <w:bookmarkEnd w:id="5"/>
       <w:bookmarkEnd w:id="6"/>
+      <w:bookmarkEnd w:id="7"/>
       <w:r>
         <w:t>Context</w:t>
       </w:r>
-      <w:bookmarkEnd w:id="7"/>
+      <w:bookmarkEnd w:id="8"/>
     </w:p>
     <w:p>
       <w:pPr>
@@ -4172,7 +4182,7 @@
           <w:szCs w:val="22"/>
         </w:rPr>
       </w:pPr>
-      <w:bookmarkStart w:id="8" w:name="_Toc191724235"/>
+      <w:bookmarkStart w:id="9" w:name="_Toc191724235"/>
       <w:r>
         <w:rPr>
           <w:rFonts w:ascii="Arial" w:eastAsia="Times New Roman" w:hAnsi="Arial" w:cs="Arial"/>
@@ -4279,7 +4289,7 @@
         </w:rPr>
         <w:t>User Characteristics</w:t>
       </w:r>
-      <w:bookmarkEnd w:id="8"/>
+      <w:bookmarkEnd w:id="9"/>
     </w:p>
     <w:p>
       <w:pPr>
@@ -4344,8 +4354,6 @@
         <w:pStyle w:val="ListBullet"/>
         <w:ind w:left="0" w:firstLine="0"/>
       </w:pPr>
-      <w:bookmarkStart w:id="9" w:name="_GoBack"/>
-      <w:bookmarkEnd w:id="9"/>
     </w:p>
     <w:p>
       <w:pPr>
@@ -5965,13 +5973,110 @@
     <w:p>
       <w:pPr>
         <w:pStyle w:val="BodyText"/>
-      </w:pPr>
-      <w:r>
-        <w:t>In addition to functions required, describe</w:t>
-      </w:r>
-      <w:r>
-        <w:t xml:space="preserve"> the characteristics of each interface between the product and its users (e.g., required screen formats/organization, report layouts, menu structures, error and other messages, or function keys).</w:t>
-      </w:r>
+        <w:rPr>
+          <w:color w:val="000000"/>
+          <w:szCs w:val="22"/>
+        </w:rPr>
+      </w:pPr>
+      <w:r>
+        <w:rPr>
+          <w:color w:val="000000"/>
+          <w:szCs w:val="22"/>
+        </w:rPr>
+        <w:t xml:space="preserve">    </w:t>
+      </w:r>
+      <w:r>
+        <w:rPr>
+          <w:color w:val="000000"/>
+          <w:szCs w:val="22"/>
+        </w:rPr>
+        <w:t>The user interface must be secure, convenient and extensible. Security requirements include the need to protect authorization information from unauthorized access, the maintenance of customer confidentiality. The user interface should be efficient in both speed and use.</w:t>
+      </w:r>
+    </w:p>
+    <w:p>
+      <w:pPr>
+        <w:pStyle w:val="BodyText"/>
+        <w:rPr>
+          <w:color w:val="000000"/>
+          <w:szCs w:val="22"/>
+        </w:rPr>
+      </w:pPr>
+      <w:r>
+        <w:rPr>
+          <w:color w:val="000000"/>
+          <w:szCs w:val="22"/>
+        </w:rPr>
+        <w:t xml:space="preserve">User Confidence. User must be confident use the interface without making unintended purchases. </w:t>
+      </w:r>
+      <w:r>
+        <w:rPr>
+          <w:color w:val="000000"/>
+          <w:szCs w:val="22"/>
+        </w:rPr>
+        <w:t>Users have very exacting expectations of any system which involves money. It is essential that such systems provide the user with confidence in their design and implementation. Otherwise a system is likely to encounter overwhelming consumer resistance and fail to gain acceptance.</w:t>
+      </w:r>
+    </w:p>
+    <w:p>
+      <w:pPr>
+        <w:pStyle w:val="BodyText"/>
+        <w:rPr>
+          <w:color w:val="000000"/>
+          <w:szCs w:val="22"/>
+        </w:rPr>
+      </w:pPr>
+      <w:r>
+        <w:rPr>
+          <w:color w:val="000000"/>
+          <w:szCs w:val="22"/>
+        </w:rPr>
+        <w:t xml:space="preserve">Efficiency. </w:t>
+      </w:r>
+      <w:r>
+        <w:rPr>
+          <w:color w:val="000000"/>
+          <w:szCs w:val="22"/>
+        </w:rPr>
+        <w:t>The user interface should be efficient in terms of both speed and user interaction. Unnecessary user interactions should be avoided. Unnecessary communications introduce both delay and additional potential fail</w:t>
+      </w:r>
+      <w:r>
+        <w:rPr>
+          <w:color w:val="000000"/>
+          <w:szCs w:val="22"/>
+        </w:rPr>
+        <w:t>ures.</w:t>
+      </w:r>
+    </w:p>
+    <w:p>
+      <w:pPr>
+        <w:pStyle w:val="BodyText"/>
+        <w:rPr>
+          <w:color w:val="000000"/>
+          <w:szCs w:val="22"/>
+        </w:rPr>
+      </w:pPr>
+      <w:r>
+        <w:rPr>
+          <w:color w:val="000000"/>
+          <w:szCs w:val="22"/>
+        </w:rPr>
+        <w:t xml:space="preserve">Security of customer record. </w:t>
+      </w:r>
+      <w:r>
+        <w:rPr>
+          <w:color w:val="000000"/>
+          <w:szCs w:val="22"/>
+        </w:rPr>
+        <w:t>The user must be aware of all information that they need to give which is to be communicate to the management of the product to accept the records form them.</w:t>
+      </w:r>
+    </w:p>
+    <w:p>
+      <w:pPr>
+        <w:pStyle w:val="BodyText"/>
+        <w:rPr>
+          <w:color w:val="000000"/>
+          <w:szCs w:val="22"/>
+        </w:rPr>
+      </w:pPr>
     </w:p>
     <w:p>
       <w:pPr>
@@ -5991,85 +6096,381 @@
     </w:p>
     <w:p>
       <w:pPr>
+        <w:rPr>
+          <w:rFonts w:ascii="Arial" w:hAnsi="Arial" w:cs="Arial"/>
+          <w:sz w:val="22"/>
+          <w:szCs w:val="22"/>
+        </w:rPr>
+      </w:pPr>
+      <w:r>
+        <w:rPr>
+          <w:rFonts w:ascii="Arial" w:hAnsi="Arial" w:cs="Arial"/>
+          <w:sz w:val="22"/>
+          <w:szCs w:val="22"/>
+        </w:rPr>
+        <w:t>The user can easily use it if they will want to explore how the process of our system will work, every objectives of it must achieve that belongs for every process</w:t>
+      </w:r>
+      <w:r>
+        <w:rPr>
+          <w:rFonts w:ascii="Arial" w:hAnsi="Arial" w:cs="Arial"/>
+          <w:sz w:val="22"/>
+          <w:szCs w:val="22"/>
+        </w:rPr>
+        <w:t xml:space="preserve"> and the effectiveness and also the satisfaction in a quantified context of use. </w:t>
+      </w:r>
+    </w:p>
+    <w:p>
+      <w:pPr>
+        <w:pStyle w:val="Heading2"/>
+        <w:rPr>
+          <w:rFonts w:eastAsia="MS Mincho"/>
+        </w:rPr>
+      </w:pPr>
+      <w:bookmarkStart w:id="17" w:name="_Toc191724243"/>
+      <w:r>
+        <w:rPr>
+          <w:rFonts w:eastAsia="MS Mincho"/>
+        </w:rPr>
+        <w:t>Performanc</w:t>
+      </w:r>
+      <w:r>
+        <w:rPr>
+          <w:rFonts w:eastAsia="MS Mincho"/>
+        </w:rPr>
+        <w:t>e</w:t>
+      </w:r>
+      <w:bookmarkEnd w:id="17"/>
+    </w:p>
+    <w:p>
+      <w:pPr>
         <w:pStyle w:val="BodyText"/>
       </w:pPr>
       <w:r>
-        <w:t xml:space="preserve">Include any specific usability requirements, for example, </w:t>
+        <w:t>Specify static and dynamic numerical requirements placed on the system or on human interaction with the system:</w:t>
+      </w:r>
+    </w:p>
+    <w:p>
+      <w:pPr>
+        <w:pStyle w:val="ListBullet"/>
+      </w:pPr>
+      <w:r>
+        <w:t>Static numerical requirements may include the number of terminals to be supported, the number of simultaneous users to be supported, and the amount and type of information to be handled.</w:t>
+      </w:r>
+    </w:p>
+    <w:p>
+      <w:pPr>
+        <w:pStyle w:val="ListBullet"/>
+      </w:pPr>
+      <w:r>
+        <w:t>Dynamic numerical requirements may include the number of transactions and tasks and the amount of data to be processed within certain time period for both normal and peak workload conditions.</w:t>
       </w:r>
     </w:p>
     <w:p>
       <w:pPr>
         <w:pStyle w:val="BodyText"/>
-        <w:rPr>
-          <w:color w:val="7030A0"/>
-        </w:rPr>
-      </w:pPr>
-      <w:r>
-        <w:rPr>
-          <w:color w:val="7030A0"/>
-        </w:rPr>
-        <w:t>Learnability</w:t>
+      </w:pPr>
+      <w:r>
+        <w:t>All of these requirements should be stated in measurable form.</w:t>
+      </w:r>
+      <w:r>
+        <w:t xml:space="preserve"> </w:t>
+      </w:r>
+      <w:r>
+        <w:t>For example, "95% of the transactions shall be processed in less than 1 second" rather than “an operator shall not have to wait for the transaction to complete”.</w:t>
+      </w:r>
+    </w:p>
+    <w:p>
+      <w:pPr>
+        <w:pStyle w:val="Heading3"/>
+        <w:rPr>
+          <w:rFonts w:eastAsia="MS Mincho"/>
+        </w:rPr>
+      </w:pPr>
+      <w:bookmarkStart w:id="18" w:name="_Toc191724244"/>
+      <w:r>
+        <w:rPr>
+          <w:rFonts w:eastAsia="MS Mincho"/>
+        </w:rPr>
+        <w:t>Capacity</w:t>
+      </w:r>
+      <w:bookmarkEnd w:id="18"/>
+    </w:p>
+    <w:p>
+      <w:pPr>
+        <w:jc w:val="both"/>
+        <w:rPr>
+          <w:rFonts w:ascii="Arial" w:hAnsi="Arial" w:cs="Arial"/>
+          <w:color w:val="000000" w:themeColor="text1"/>
+          <w:sz w:val="22"/>
+          <w:szCs w:val="22"/>
+        </w:rPr>
+      </w:pPr>
+      <w:r>
+        <w:rPr>
+          <w:rFonts w:ascii="Arial" w:hAnsi="Arial" w:cs="Arial"/>
+          <w:color w:val="000000" w:themeColor="text1"/>
+          <w:sz w:val="22"/>
+          <w:szCs w:val="22"/>
+          <w:shd w:val="clear" w:color="auto" w:fill="FFFFFF"/>
+        </w:rPr>
+        <w:t>Sales teams apply capacity planning by quantifying individual sales performance, developing sales goals based on the aggregate of the total “production capacity”</w:t>
+      </w:r>
+      <w:r>
+        <w:rPr>
+          <w:rFonts w:ascii="Arial" w:hAnsi="Arial" w:cs="Arial"/>
+          <w:color w:val="000000" w:themeColor="text1"/>
+          <w:sz w:val="22"/>
+          <w:szCs w:val="22"/>
+        </w:rPr>
+        <w:t xml:space="preserve"> </w:t>
+      </w:r>
+      <w:r>
+        <w:rPr>
+          <w:rFonts w:ascii="Arial" w:hAnsi="Arial" w:cs="Arial"/>
+          <w:color w:val="000000" w:themeColor="text1"/>
+          <w:sz w:val="22"/>
+          <w:szCs w:val="22"/>
+          <w:shd w:val="clear" w:color="auto" w:fill="FFFFFF"/>
+        </w:rPr>
+        <w:t>then finding ways to increase that capacity through sales. It’s</w:t>
+      </w:r>
+      <w:r>
+        <w:rPr>
+          <w:rFonts w:ascii="Arial" w:hAnsi="Arial" w:cs="Arial"/>
+          <w:color w:val="000000" w:themeColor="text1"/>
+          <w:sz w:val="22"/>
+          <w:szCs w:val="22"/>
+          <w:shd w:val="clear" w:color="auto" w:fill="FFFFFF"/>
+        </w:rPr>
+        <w:t xml:space="preserve"> the process by which you measure and quantify the current capability of your sales team, compare that capacity to the sales goals you want to hit</w:t>
+      </w:r>
+      <w:r>
+        <w:rPr>
+          <w:rFonts w:ascii="Arial" w:hAnsi="Arial" w:cs="Arial"/>
+          <w:color w:val="000000" w:themeColor="text1"/>
+          <w:sz w:val="22"/>
+          <w:szCs w:val="22"/>
+          <w:shd w:val="clear" w:color="auto" w:fill="FFFFFF"/>
+        </w:rPr>
+        <w:t>.</w:t>
+      </w:r>
+    </w:p>
+    <w:p>
+      <w:pPr>
+        <w:pStyle w:val="Heading3"/>
+        <w:rPr>
+          <w:rFonts w:eastAsia="MS Mincho"/>
+        </w:rPr>
+      </w:pPr>
+      <w:bookmarkStart w:id="19" w:name="_Toc191724245"/>
+      <w:r>
+        <w:rPr>
+          <w:rFonts w:eastAsia="MS Mincho"/>
+        </w:rPr>
+        <w:t>Availability</w:t>
+      </w:r>
+      <w:bookmarkEnd w:id="19"/>
+    </w:p>
+    <w:p>
+      <w:pPr>
+        <w:pStyle w:val="BodyText"/>
+        <w:rPr>
+          <w:rFonts w:eastAsia="MS Mincho"/>
+        </w:rPr>
+      </w:pPr>
+      <w:r>
+        <w:rPr>
+          <w:rFonts w:eastAsia="MS Mincho"/>
+        </w:rPr>
+        <w:t xml:space="preserve">Include </w:t>
+      </w:r>
+      <w:r>
+        <w:rPr>
+          <w:rFonts w:eastAsia="MS Mincho"/>
+        </w:rPr>
+        <w:t>specific and measurable requirements for:</w:t>
       </w:r>
     </w:p>
     <w:p>
       <w:pPr>
         <w:pStyle w:val="ListBullet"/>
         <w:rPr>
-          <w:color w:val="7030A0"/>
-        </w:rPr>
-      </w:pPr>
-      <w:r>
-        <w:rPr>
-          <w:color w:val="7030A0"/>
-        </w:rPr>
-        <w:t>The user documentation and help should be complete</w:t>
+          <w:rFonts w:eastAsia="MS Mincho"/>
+        </w:rPr>
+      </w:pPr>
+      <w:r>
+        <w:rPr>
+          <w:rFonts w:eastAsia="MS Mincho"/>
+        </w:rPr>
+        <w:t>Hours of operation</w:t>
       </w:r>
     </w:p>
     <w:p>
       <w:pPr>
         <w:pStyle w:val="ListBullet"/>
         <w:rPr>
-          <w:color w:val="7030A0"/>
-        </w:rPr>
-      </w:pPr>
-      <w:r>
-        <w:rPr>
-          <w:color w:val="7030A0"/>
-        </w:rPr>
-        <w:t>The help should be context sensitive and explain how to achieve common tasks</w:t>
+          <w:rFonts w:eastAsia="MS Mincho"/>
+        </w:rPr>
+      </w:pPr>
+      <w:r>
+        <w:rPr>
+          <w:rFonts w:eastAsia="MS Mincho"/>
+        </w:rPr>
+        <w:t>Level of availability required</w:t>
       </w:r>
     </w:p>
     <w:p>
       <w:pPr>
         <w:pStyle w:val="ListBullet"/>
         <w:rPr>
-          <w:color w:val="7030A0"/>
-        </w:rPr>
-      </w:pPr>
-      <w:r>
-        <w:rPr>
-          <w:color w:val="7030A0"/>
-        </w:rPr>
-        <w:t>The system should be easy to learn</w:t>
-      </w:r>
+          <w:rFonts w:eastAsia="MS Mincho"/>
+        </w:rPr>
+      </w:pPr>
+      <w:r>
+        <w:rPr>
+          <w:rFonts w:eastAsia="MS Mincho"/>
+        </w:rPr>
+        <w:t>Coverag</w:t>
+      </w:r>
+      <w:r>
+        <w:rPr>
+          <w:rFonts w:eastAsia="MS Mincho"/>
+        </w:rPr>
+        <w:t>e for geographic areas</w:t>
+      </w:r>
+    </w:p>
+    <w:p>
+      <w:pPr>
+        <w:pStyle w:val="ListBullet"/>
+        <w:rPr>
+          <w:rFonts w:eastAsia="MS Mincho"/>
+        </w:rPr>
+      </w:pPr>
+      <w:r>
+        <w:rPr>
+          <w:rFonts w:eastAsia="MS Mincho"/>
+        </w:rPr>
+        <w:t>Impact of downtime o</w:t>
+      </w:r>
+      <w:r>
+        <w:rPr>
+          <w:rFonts w:eastAsia="MS Mincho"/>
+        </w:rPr>
+        <w:t>n users and business operations</w:t>
+      </w:r>
+    </w:p>
+    <w:p>
+      <w:pPr>
+        <w:pStyle w:val="ListBullet"/>
+        <w:rPr>
+          <w:rFonts w:eastAsia="MS Mincho"/>
+        </w:rPr>
+      </w:pPr>
+      <w:r>
+        <w:rPr>
+          <w:rFonts w:eastAsia="MS Mincho"/>
+        </w:rPr>
+        <w:t>Impact of scheduled and un</w:t>
+      </w:r>
+      <w:r>
+        <w:rPr>
+          <w:rFonts w:eastAsia="MS Mincho"/>
+        </w:rPr>
+        <w:t>scheduled maintenance on uptime and m</w:t>
+      </w:r>
+      <w:r>
+        <w:rPr>
+          <w:rFonts w:eastAsia="MS Mincho"/>
+        </w:rPr>
+        <w:t>ainte</w:t>
+      </w:r>
+      <w:r>
+        <w:rPr>
+          <w:rFonts w:eastAsia="MS Mincho"/>
+        </w:rPr>
+        <w:t>nance communications procedures</w:t>
+      </w:r>
+    </w:p>
+    <w:p>
+      <w:pPr>
+        <w:pStyle w:val="ListBullet"/>
+        <w:rPr>
+          <w:rFonts w:eastAsia="MS Mincho"/>
+        </w:rPr>
+      </w:pPr>
+      <w:proofErr w:type="gramStart"/>
+      <w:r>
+        <w:t>reliability</w:t>
+      </w:r>
+      <w:proofErr w:type="gramEnd"/>
+      <w:r>
+        <w:t xml:space="preserve"> (e.g., acceptable </w:t>
+      </w:r>
+      <w:r>
+        <w:t xml:space="preserve">mean time between failures (MTBF), </w:t>
+      </w:r>
+      <w:r>
+        <w:t>or  t</w:t>
+      </w:r>
+      <w:r>
+        <w:t>he maximum permit</w:t>
+      </w:r>
+      <w:r>
+        <w:t>ted number of failures per hour).</w:t>
+      </w:r>
+    </w:p>
+    <w:p>
+      <w:pPr>
+        <w:pStyle w:val="Heading3"/>
+        <w:rPr>
+          <w:rFonts w:eastAsia="MS Mincho"/>
+        </w:rPr>
+      </w:pPr>
+      <w:bookmarkStart w:id="20" w:name="_Toc191724246"/>
+      <w:r>
+        <w:rPr>
+          <w:rFonts w:eastAsia="MS Mincho"/>
+        </w:rPr>
+        <w:t>Latency</w:t>
+      </w:r>
+      <w:bookmarkEnd w:id="20"/>
     </w:p>
     <w:p>
       <w:pPr>
         <w:pStyle w:val="BodyText"/>
-      </w:pPr>
-      <w:r>
-        <w:t xml:space="preserve">(See </w:t>
-      </w:r>
-      <w:hyperlink r:id="rId7" w:history="1">
-        <w:r>
-          <w:rPr>
-            <w:rStyle w:val="Hyperlink"/>
-          </w:rPr>
-          <w:t>http://www.usabilitynet.org/</w:t>
-        </w:r>
-      </w:hyperlink>
-      <w:r>
-        <w:t xml:space="preserve">) </w:t>
+        <w:rPr>
+          <w:rFonts w:eastAsia="MS Mincho"/>
+        </w:rPr>
+      </w:pPr>
+      <w:r>
+        <w:rPr>
+          <w:rFonts w:eastAsia="MS Mincho"/>
+        </w:rPr>
+        <w:t xml:space="preserve">Include </w:t>
+      </w:r>
+      <w:r>
+        <w:rPr>
+          <w:rFonts w:eastAsia="MS Mincho"/>
+        </w:rPr>
+        <w:t>explicit latency requirements</w:t>
+      </w:r>
+      <w:r>
+        <w:rPr>
+          <w:rFonts w:eastAsia="MS Mincho"/>
+        </w:rPr>
+        <w:t xml:space="preserve">, </w:t>
+      </w:r>
+      <w:r>
+        <w:rPr>
+          <w:rFonts w:eastAsia="MS Mincho"/>
+        </w:rPr>
+        <w:t>e.g., the maximum acceptable time (or aver</w:t>
+      </w:r>
+      <w:r>
+        <w:rPr>
+          <w:rFonts w:eastAsia="MS Mincho"/>
+        </w:rPr>
+        <w:t>age time) for a service request.</w:t>
       </w:r>
     </w:p>
     <w:p>
@@ -6079,422 +6480,82 @@
           <w:rFonts w:eastAsia="MS Mincho"/>
         </w:rPr>
       </w:pPr>
-      <w:bookmarkStart w:id="17" w:name="_Toc191724243"/>
+      <w:bookmarkStart w:id="21" w:name="_Toc191724247"/>
       <w:r>
         <w:rPr>
           <w:rFonts w:eastAsia="MS Mincho"/>
         </w:rPr>
-        <w:t>Performanc</w:t>
+        <w:t>Manageability</w:t>
       </w:r>
       <w:r>
         <w:rPr>
           <w:rFonts w:eastAsia="MS Mincho"/>
         </w:rPr>
-        <w:t>e</w:t>
-      </w:r>
-      <w:bookmarkEnd w:id="17"/>
+        <w:t>/Maintainability</w:t>
+      </w:r>
+      <w:bookmarkEnd w:id="21"/>
+      <w:r>
+        <w:rPr>
+          <w:rFonts w:eastAsia="MS Mincho"/>
+        </w:rPr>
+        <w:t xml:space="preserve"> </w:t>
+      </w:r>
+    </w:p>
+    <w:p>
+      <w:pPr>
+        <w:pStyle w:val="Heading3"/>
+        <w:rPr>
+          <w:rFonts w:eastAsia="MS Mincho"/>
+        </w:rPr>
+      </w:pPr>
+      <w:bookmarkStart w:id="22" w:name="_Toc191724248"/>
+      <w:r>
+        <w:rPr>
+          <w:rFonts w:eastAsia="MS Mincho"/>
+        </w:rPr>
+        <w:t>Monitoring</w:t>
+      </w:r>
+      <w:bookmarkEnd w:id="22"/>
     </w:p>
     <w:p>
       <w:pPr>
         <w:pStyle w:val="BodyText"/>
-      </w:pPr>
-      <w:r>
-        <w:t>Specify static and dynamic numerical requirements placed on the system or on human interaction with the system:</w:t>
-      </w:r>
-    </w:p>
-    <w:p>
-      <w:pPr>
-        <w:pStyle w:val="ListBullet"/>
-      </w:pPr>
-      <w:r>
+        <w:rPr>
+          <w:rFonts w:eastAsia="MS Mincho"/>
+        </w:rPr>
+      </w:pPr>
+      <w:r>
+        <w:rPr>
+          <w:rFonts w:eastAsia="MS Mincho"/>
+        </w:rPr>
+        <w:t>Include any</w:t>
+      </w:r>
+      <w:r>
+        <w:rPr>
+          <w:rFonts w:eastAsia="MS Mincho"/>
+        </w:rPr>
+        <w:t xml:space="preserve"> requirements for product or service health monitoring, failure conditions, error det</w:t>
+      </w:r>
+      <w:r>
+        <w:rPr>
+          <w:rFonts w:eastAsia="MS Mincho"/>
+        </w:rPr>
+        <w:t>ection, logging, and correction.</w:t>
+      </w:r>
+    </w:p>
+    <w:p>
+      <w:pPr>
+        <w:pStyle w:val="Heading3"/>
+        <w:rPr>
+          <w:rFonts w:eastAsia="MS Mincho"/>
+        </w:rPr>
+      </w:pPr>
+      <w:bookmarkStart w:id="23" w:name="_Toc191724249"/>
+      <w:r>
+        <w:rPr>
+          <w:rFonts w:eastAsia="MS Mincho"/>
+        </w:rPr>
         <w:lastRenderedPageBreak/>
-        <w:t>Static numerical requirements may include the number of terminals to be supported, the number of simultaneous users to be supported, and the amount and type of information to be handled.</w:t>
-      </w:r>
-    </w:p>
-    <w:p>
-      <w:pPr>
-        <w:pStyle w:val="ListBullet"/>
-      </w:pPr>
-      <w:r>
-        <w:t>Dynamic numerical requirements may include the number of transactions and tasks and the amount of data to be processed within certain time period for both normal and peak workload conditions.</w:t>
-      </w:r>
-    </w:p>
-    <w:p>
-      <w:pPr>
-        <w:pStyle w:val="BodyText"/>
-      </w:pPr>
-      <w:r>
-        <w:t>All of these requirements should be stated in measurable form.</w:t>
-      </w:r>
-      <w:r>
-        <w:t xml:space="preserve"> </w:t>
-      </w:r>
-      <w:r>
-        <w:t>For example, "95% of the transactions shall be processed in less than 1 second" rather than “an operator shall not have to wait for the transaction to complete”.</w:t>
-      </w:r>
-    </w:p>
-    <w:p>
-      <w:pPr>
-        <w:pStyle w:val="Heading3"/>
-        <w:rPr>
-          <w:rFonts w:eastAsia="MS Mincho"/>
-        </w:rPr>
-      </w:pPr>
-      <w:bookmarkStart w:id="18" w:name="_Toc191724244"/>
-      <w:r>
-        <w:rPr>
-          <w:rFonts w:eastAsia="MS Mincho"/>
-        </w:rPr>
-        <w:t>Capacity</w:t>
-      </w:r>
-      <w:bookmarkEnd w:id="18"/>
-    </w:p>
-    <w:p>
-      <w:pPr>
-        <w:pStyle w:val="BodyText"/>
-        <w:rPr>
-          <w:rFonts w:eastAsia="MS Mincho"/>
-        </w:rPr>
-      </w:pPr>
-      <w:r>
-        <w:rPr>
-          <w:rFonts w:eastAsia="MS Mincho"/>
-        </w:rPr>
-        <w:t xml:space="preserve">Include </w:t>
-      </w:r>
-      <w:r>
-        <w:rPr>
-          <w:rFonts w:eastAsia="MS Mincho"/>
-        </w:rPr>
-        <w:t>measurable capacity requirements</w:t>
-      </w:r>
-      <w:r>
-        <w:rPr>
-          <w:rFonts w:eastAsia="MS Mincho"/>
-        </w:rPr>
-        <w:t xml:space="preserve"> </w:t>
-      </w:r>
-      <w:r>
-        <w:rPr>
-          <w:rFonts w:eastAsia="MS Mincho"/>
-        </w:rPr>
-        <w:t xml:space="preserve">(e.g., the number of simultaneous users to be supported, the maximum simultaneous user load, per-user memory requirements, </w:t>
-      </w:r>
-      <w:proofErr w:type="gramStart"/>
-      <w:r>
-        <w:rPr>
-          <w:rFonts w:eastAsia="MS Mincho"/>
-        </w:rPr>
-        <w:t>expected</w:t>
-      </w:r>
-      <w:proofErr w:type="gramEnd"/>
-      <w:r>
-        <w:rPr>
-          <w:rFonts w:eastAsia="MS Mincho"/>
-        </w:rPr>
-        <w:t xml:space="preserve"> application throughput)</w:t>
-      </w:r>
-    </w:p>
-    <w:p>
-      <w:pPr>
-        <w:pStyle w:val="Heading3"/>
-        <w:rPr>
-          <w:rFonts w:eastAsia="MS Mincho"/>
-        </w:rPr>
-      </w:pPr>
-      <w:bookmarkStart w:id="19" w:name="_Toc191724245"/>
-      <w:r>
-        <w:rPr>
-          <w:rFonts w:eastAsia="MS Mincho"/>
-        </w:rPr>
-        <w:t>Availability</w:t>
-      </w:r>
-      <w:bookmarkEnd w:id="19"/>
-    </w:p>
-    <w:p>
-      <w:pPr>
-        <w:pStyle w:val="BodyText"/>
-        <w:rPr>
-          <w:rFonts w:eastAsia="MS Mincho"/>
-        </w:rPr>
-      </w:pPr>
-      <w:r>
-        <w:rPr>
-          <w:rFonts w:eastAsia="MS Mincho"/>
-        </w:rPr>
-        <w:t xml:space="preserve">Include </w:t>
-      </w:r>
-      <w:r>
-        <w:rPr>
-          <w:rFonts w:eastAsia="MS Mincho"/>
-        </w:rPr>
-        <w:t>specific and measurable requirements for:</w:t>
-      </w:r>
-    </w:p>
-    <w:p>
-      <w:pPr>
-        <w:pStyle w:val="ListBullet"/>
-        <w:rPr>
-          <w:rFonts w:eastAsia="MS Mincho"/>
-        </w:rPr>
-      </w:pPr>
-      <w:r>
-        <w:rPr>
-          <w:rFonts w:eastAsia="MS Mincho"/>
-        </w:rPr>
-        <w:t>Hours of operation</w:t>
-      </w:r>
-    </w:p>
-    <w:p>
-      <w:pPr>
-        <w:pStyle w:val="ListBullet"/>
-        <w:rPr>
-          <w:rFonts w:eastAsia="MS Mincho"/>
-        </w:rPr>
-      </w:pPr>
-      <w:r>
-        <w:rPr>
-          <w:rFonts w:eastAsia="MS Mincho"/>
-        </w:rPr>
-        <w:t>Level of availability required</w:t>
-      </w:r>
-    </w:p>
-    <w:p>
-      <w:pPr>
-        <w:pStyle w:val="ListBullet"/>
-        <w:rPr>
-          <w:rFonts w:eastAsia="MS Mincho"/>
-        </w:rPr>
-      </w:pPr>
-      <w:r>
-        <w:rPr>
-          <w:rFonts w:eastAsia="MS Mincho"/>
-        </w:rPr>
-        <w:t>Coverag</w:t>
-      </w:r>
-      <w:r>
-        <w:rPr>
-          <w:rFonts w:eastAsia="MS Mincho"/>
-        </w:rPr>
-        <w:t>e for geographic areas</w:t>
-      </w:r>
-    </w:p>
-    <w:p>
-      <w:pPr>
-        <w:pStyle w:val="ListBullet"/>
-        <w:rPr>
-          <w:rFonts w:eastAsia="MS Mincho"/>
-        </w:rPr>
-      </w:pPr>
-      <w:r>
-        <w:rPr>
-          <w:rFonts w:eastAsia="MS Mincho"/>
-        </w:rPr>
-        <w:t>Impact of downtime o</w:t>
-      </w:r>
-      <w:r>
-        <w:rPr>
-          <w:rFonts w:eastAsia="MS Mincho"/>
-        </w:rPr>
-        <w:t>n users and business operations</w:t>
-      </w:r>
-    </w:p>
-    <w:p>
-      <w:pPr>
-        <w:pStyle w:val="ListBullet"/>
-        <w:rPr>
-          <w:rFonts w:eastAsia="MS Mincho"/>
-        </w:rPr>
-      </w:pPr>
-      <w:r>
-        <w:rPr>
-          <w:rFonts w:eastAsia="MS Mincho"/>
-        </w:rPr>
-        <w:t>Impact of scheduled and un</w:t>
-      </w:r>
-      <w:r>
-        <w:rPr>
-          <w:rFonts w:eastAsia="MS Mincho"/>
-        </w:rPr>
-        <w:t>scheduled maintenance on uptime and m</w:t>
-      </w:r>
-      <w:r>
-        <w:rPr>
-          <w:rFonts w:eastAsia="MS Mincho"/>
-        </w:rPr>
-        <w:t>ainte</w:t>
-      </w:r>
-      <w:r>
-        <w:rPr>
-          <w:rFonts w:eastAsia="MS Mincho"/>
-        </w:rPr>
-        <w:t>nance communications procedures</w:t>
-      </w:r>
-    </w:p>
-    <w:p>
-      <w:pPr>
-        <w:pStyle w:val="ListBullet"/>
-        <w:rPr>
-          <w:rFonts w:eastAsia="MS Mincho"/>
-        </w:rPr>
-      </w:pPr>
-      <w:proofErr w:type="gramStart"/>
-      <w:r>
-        <w:t>reliability</w:t>
-      </w:r>
-      <w:proofErr w:type="gramEnd"/>
-      <w:r>
-        <w:t xml:space="preserve"> (e.g., acceptable </w:t>
-      </w:r>
-      <w:r>
-        <w:t xml:space="preserve">mean time between failures (MTBF), </w:t>
-      </w:r>
-      <w:r>
-        <w:t>or  t</w:t>
-      </w:r>
-      <w:r>
-        <w:t>he maximum permit</w:t>
-      </w:r>
-      <w:r>
-        <w:t>ted number of failures per hour).</w:t>
-      </w:r>
-    </w:p>
-    <w:p>
-      <w:pPr>
-        <w:pStyle w:val="Heading3"/>
-        <w:rPr>
-          <w:rFonts w:eastAsia="MS Mincho"/>
-        </w:rPr>
-      </w:pPr>
-      <w:bookmarkStart w:id="20" w:name="_Toc191724246"/>
-      <w:r>
-        <w:rPr>
-          <w:rFonts w:eastAsia="MS Mincho"/>
-        </w:rPr>
-        <w:t>Latency</w:t>
-      </w:r>
-      <w:bookmarkEnd w:id="20"/>
-    </w:p>
-    <w:p>
-      <w:pPr>
-        <w:pStyle w:val="BodyText"/>
-        <w:rPr>
-          <w:rFonts w:eastAsia="MS Mincho"/>
-        </w:rPr>
-      </w:pPr>
-      <w:r>
-        <w:rPr>
-          <w:rFonts w:eastAsia="MS Mincho"/>
-        </w:rPr>
-        <w:t xml:space="preserve">Include </w:t>
-      </w:r>
-      <w:r>
-        <w:rPr>
-          <w:rFonts w:eastAsia="MS Mincho"/>
-        </w:rPr>
-        <w:t>explicit latency requirements</w:t>
-      </w:r>
-      <w:r>
-        <w:rPr>
-          <w:rFonts w:eastAsia="MS Mincho"/>
-        </w:rPr>
-        <w:t xml:space="preserve">, </w:t>
-      </w:r>
-      <w:r>
-        <w:rPr>
-          <w:rFonts w:eastAsia="MS Mincho"/>
-        </w:rPr>
-        <w:t>e.g., the maximum acceptable time (or aver</w:t>
-      </w:r>
-      <w:r>
-        <w:rPr>
-          <w:rFonts w:eastAsia="MS Mincho"/>
-        </w:rPr>
-        <w:t>age time) for a service request.</w:t>
-      </w:r>
-    </w:p>
-    <w:p>
-      <w:pPr>
-        <w:pStyle w:val="Heading2"/>
-        <w:rPr>
-          <w:rFonts w:eastAsia="MS Mincho"/>
-        </w:rPr>
-      </w:pPr>
-      <w:bookmarkStart w:id="21" w:name="_Toc191724247"/>
-      <w:r>
-        <w:rPr>
-          <w:rFonts w:eastAsia="MS Mincho"/>
-        </w:rPr>
-        <w:t>Manageability</w:t>
-      </w:r>
-      <w:r>
-        <w:rPr>
-          <w:rFonts w:eastAsia="MS Mincho"/>
-        </w:rPr>
-        <w:t>/Maintainability</w:t>
-      </w:r>
-      <w:bookmarkEnd w:id="21"/>
-      <w:r>
-        <w:rPr>
-          <w:rFonts w:eastAsia="MS Mincho"/>
-        </w:rPr>
-        <w:t xml:space="preserve"> </w:t>
-      </w:r>
-    </w:p>
-    <w:p>
-      <w:pPr>
-        <w:pStyle w:val="Heading3"/>
-        <w:rPr>
-          <w:rFonts w:eastAsia="MS Mincho"/>
-        </w:rPr>
-      </w:pPr>
-      <w:bookmarkStart w:id="22" w:name="_Toc191724248"/>
-      <w:r>
-        <w:rPr>
-          <w:rFonts w:eastAsia="MS Mincho"/>
-        </w:rPr>
-        <w:t>Monitoring</w:t>
-      </w:r>
-      <w:bookmarkEnd w:id="22"/>
-    </w:p>
-    <w:p>
-      <w:pPr>
-        <w:pStyle w:val="BodyText"/>
-        <w:rPr>
-          <w:rFonts w:eastAsia="MS Mincho"/>
-        </w:rPr>
-      </w:pPr>
-      <w:r>
-        <w:rPr>
-          <w:rFonts w:eastAsia="MS Mincho"/>
-        </w:rPr>
-        <w:t>Include any</w:t>
-      </w:r>
-      <w:r>
-        <w:rPr>
-          <w:rFonts w:eastAsia="MS Mincho"/>
-        </w:rPr>
-        <w:t xml:space="preserve"> requirements for product or service health monitoring, failure conditions, error det</w:t>
-      </w:r>
-      <w:r>
-        <w:rPr>
-          <w:rFonts w:eastAsia="MS Mincho"/>
-        </w:rPr>
-        <w:t>ection, logging, and correction.</w:t>
-      </w:r>
-    </w:p>
-    <w:p>
-      <w:pPr>
-        <w:pStyle w:val="Heading3"/>
-        <w:rPr>
-          <w:rFonts w:eastAsia="MS Mincho"/>
-        </w:rPr>
-      </w:pPr>
-      <w:bookmarkStart w:id="23" w:name="_Toc191724249"/>
-      <w:r>
-        <w:rPr>
-          <w:rFonts w:eastAsia="MS Mincho"/>
-        </w:rPr>
         <w:t>Maintenance</w:t>
       </w:r>
       <w:bookmarkEnd w:id="23"/>
@@ -6583,7 +6644,6 @@
       <w:bookmarkStart w:id="27" w:name="_Ref164070228"/>
       <w:bookmarkStart w:id="28" w:name="_Toc191724251"/>
       <w:r>
-        <w:lastRenderedPageBreak/>
         <w:t>System Interface/Integration</w:t>
       </w:r>
       <w:bookmarkEnd w:id="25"/>
@@ -6593,52 +6653,222 @@
     </w:p>
     <w:p>
       <w:pPr>
-        <w:pStyle w:val="BodyText"/>
-      </w:pPr>
-      <w:r>
-        <w:t xml:space="preserve">Specify the use of other required products (e.g., a database or operating system), and interfaces with other </w:t>
-      </w:r>
-      <w:r>
-        <w:t xml:space="preserve">systems (e.g., </w:t>
-      </w:r>
-      <w:proofErr w:type="spellStart"/>
-      <w:r>
-        <w:t>UWHires</w:t>
-      </w:r>
-      <w:proofErr w:type="spellEnd"/>
-      <w:r>
-        <w:t xml:space="preserve"> package interfaces with </w:t>
-      </w:r>
-      <w:proofErr w:type="spellStart"/>
-      <w:r>
-        <w:t>PubCookie</w:t>
-      </w:r>
-      <w:proofErr w:type="spellEnd"/>
-      <w:r>
-        <w:t xml:space="preserve"> and ODS, HEPPS system interfaces with Budget system). </w:t>
-      </w:r>
-      <w:r>
-        <w:t>For each interface, def</w:t>
-      </w:r>
-      <w:r>
-        <w:t>i</w:t>
-      </w:r>
-      <w:r>
-        <w:t>ne the interface in terms of message format and content. For well-documented interfaces, simply provide a reference to the documentation.</w:t>
-      </w:r>
-    </w:p>
-    <w:p>
-      <w:pPr>
-        <w:pStyle w:val="BodyText"/>
-      </w:pPr>
-      <w:r>
-        <w:t xml:space="preserve">Outline </w:t>
-      </w:r>
-      <w:r>
-        <w:t>each interface between the product and the hardware or network components of the system. This includes configuration characteristics (e.g., number of ports, instruction sets), what devices are to be supported, and protocols</w:t>
-      </w:r>
-      <w:r>
-        <w:t xml:space="preserve"> (e.g., signal handshake protocols).</w:t>
+        <w:numPr>
+          <w:ilvl w:val="0"/>
+          <w:numId w:val="50"/>
+        </w:numPr>
+        <w:shd w:val="clear" w:color="auto" w:fill="FFFFFF"/>
+        <w:spacing w:before="100" w:beforeAutospacing="1" w:after="100" w:afterAutospacing="1"/>
+        <w:jc w:val="both"/>
+        <w:rPr>
+          <w:rFonts w:ascii="Arial" w:eastAsia="Times New Roman" w:hAnsi="Arial" w:cs="Arial"/>
+          <w:color w:val="212121"/>
+          <w:sz w:val="22"/>
+          <w:szCs w:val="22"/>
+          <w:lang w:val="en-PH" w:eastAsia="en-PH"/>
+        </w:rPr>
+      </w:pPr>
+      <w:r>
+        <w:rPr>
+          <w:rFonts w:ascii="Arial" w:eastAsia="Times New Roman" w:hAnsi="Arial" w:cs="Arial"/>
+          <w:b/>
+          <w:bCs/>
+          <w:color w:val="212121"/>
+          <w:sz w:val="22"/>
+          <w:szCs w:val="22"/>
+          <w:lang w:val="en-PH" w:eastAsia="en-PH"/>
+        </w:rPr>
+        <w:t>Ease of use.</w:t>
+      </w:r>
+      <w:r>
+        <w:rPr>
+          <w:rFonts w:ascii="Arial" w:eastAsia="Times New Roman" w:hAnsi="Arial" w:cs="Arial"/>
+          <w:color w:val="212121"/>
+          <w:sz w:val="22"/>
+          <w:szCs w:val="22"/>
+          <w:lang w:val="en-PH" w:eastAsia="en-PH"/>
+        </w:rPr>
+        <w:t> Look for software with a user-friendly graphical interface.</w:t>
+      </w:r>
+    </w:p>
+    <w:p>
+      <w:pPr>
+        <w:numPr>
+          <w:ilvl w:val="0"/>
+          <w:numId w:val="50"/>
+        </w:numPr>
+        <w:shd w:val="clear" w:color="auto" w:fill="FFFFFF"/>
+        <w:spacing w:before="100" w:beforeAutospacing="1" w:after="100" w:afterAutospacing="1"/>
+        <w:jc w:val="both"/>
+        <w:rPr>
+          <w:rFonts w:ascii="Arial" w:eastAsia="Times New Roman" w:hAnsi="Arial" w:cs="Arial"/>
+          <w:color w:val="212121"/>
+          <w:sz w:val="22"/>
+          <w:szCs w:val="22"/>
+          <w:lang w:val="en-PH" w:eastAsia="en-PH"/>
+        </w:rPr>
+      </w:pPr>
+      <w:r>
+        <w:rPr>
+          <w:rFonts w:ascii="Arial" w:eastAsia="Times New Roman" w:hAnsi="Arial" w:cs="Arial"/>
+          <w:b/>
+          <w:bCs/>
+          <w:color w:val="212121"/>
+          <w:sz w:val="22"/>
+          <w:szCs w:val="22"/>
+          <w:lang w:val="en-PH" w:eastAsia="en-PH"/>
+        </w:rPr>
+        <w:t>Entry of sales information.</w:t>
+      </w:r>
+      <w:r>
+        <w:rPr>
+          <w:rFonts w:ascii="Arial" w:eastAsia="Times New Roman" w:hAnsi="Arial" w:cs="Arial"/>
+          <w:color w:val="212121"/>
+          <w:sz w:val="22"/>
+          <w:szCs w:val="22"/>
+          <w:lang w:val="en-PH" w:eastAsia="en-PH"/>
+        </w:rPr>
+        <w:t xml:space="preserve"> Most systems allow you to enter inventory and also the report. Many systems make it easy to enter sales manually when needed by letting you search for </w:t>
+      </w:r>
+      <w:r>
+        <w:rPr>
+          <w:rFonts w:ascii="Arial" w:eastAsia="Times New Roman" w:hAnsi="Arial" w:cs="Arial"/>
+          <w:color w:val="212121"/>
+          <w:sz w:val="22"/>
+          <w:szCs w:val="22"/>
+          <w:lang w:val="en-PH" w:eastAsia="en-PH"/>
+        </w:rPr>
+        <w:t>report.</w:t>
+      </w:r>
+    </w:p>
+    <w:p>
+      <w:pPr>
+        <w:numPr>
+          <w:ilvl w:val="0"/>
+          <w:numId w:val="50"/>
+        </w:numPr>
+        <w:shd w:val="clear" w:color="auto" w:fill="FFFFFF"/>
+        <w:spacing w:before="100" w:beforeAutospacing="1" w:after="100" w:afterAutospacing="1"/>
+        <w:jc w:val="both"/>
+        <w:rPr>
+          <w:rFonts w:ascii="Arial" w:eastAsia="Times New Roman" w:hAnsi="Arial" w:cs="Arial"/>
+          <w:color w:val="212121"/>
+          <w:sz w:val="22"/>
+          <w:szCs w:val="22"/>
+          <w:lang w:val="en-PH" w:eastAsia="en-PH"/>
+        </w:rPr>
+      </w:pPr>
+      <w:r>
+        <w:rPr>
+          <w:rFonts w:ascii="Arial" w:eastAsia="Times New Roman" w:hAnsi="Arial" w:cs="Arial"/>
+          <w:b/>
+          <w:bCs/>
+          <w:color w:val="212121"/>
+          <w:sz w:val="22"/>
+          <w:szCs w:val="22"/>
+          <w:lang w:val="en-PH" w:eastAsia="en-PH"/>
+        </w:rPr>
+        <w:t>Updating product information.</w:t>
+      </w:r>
+      <w:r>
+        <w:rPr>
+          <w:rFonts w:ascii="Arial" w:eastAsia="Times New Roman" w:hAnsi="Arial" w:cs="Arial"/>
+          <w:color w:val="212121"/>
+          <w:sz w:val="22"/>
+          <w:szCs w:val="22"/>
+          <w:lang w:val="en-PH" w:eastAsia="en-PH"/>
+        </w:rPr>
+        <w:t> Once a sale is entered, these systems</w:t>
+      </w:r>
+      <w:r>
+        <w:rPr>
+          <w:rFonts w:ascii="Arial" w:eastAsia="Times New Roman" w:hAnsi="Arial" w:cs="Arial"/>
+          <w:color w:val="212121"/>
+          <w:sz w:val="22"/>
+          <w:szCs w:val="22"/>
+          <w:lang w:val="en-PH" w:eastAsia="en-PH"/>
+        </w:rPr>
+        <w:t xml:space="preserve"> automatically update inventory.</w:t>
+      </w:r>
+    </w:p>
+    <w:p>
+      <w:pPr>
+        <w:numPr>
+          <w:ilvl w:val="0"/>
+          <w:numId w:val="50"/>
+        </w:numPr>
+        <w:shd w:val="clear" w:color="auto" w:fill="FFFFFF"/>
+        <w:spacing w:before="100" w:beforeAutospacing="1" w:after="100" w:afterAutospacing="1"/>
+        <w:jc w:val="both"/>
+        <w:rPr>
+          <w:rFonts w:ascii="Arial" w:eastAsia="Times New Roman" w:hAnsi="Arial" w:cs="Arial"/>
+          <w:color w:val="212121"/>
+          <w:sz w:val="22"/>
+          <w:szCs w:val="22"/>
+          <w:lang w:val="en-PH" w:eastAsia="en-PH"/>
+        </w:rPr>
+      </w:pPr>
+      <w:r>
+        <w:rPr>
+          <w:rFonts w:ascii="Arial" w:eastAsia="Times New Roman" w:hAnsi="Arial" w:cs="Arial"/>
+          <w:b/>
+          <w:bCs/>
+          <w:color w:val="212121"/>
+          <w:sz w:val="22"/>
+          <w:szCs w:val="22"/>
+          <w:lang w:val="en-PH" w:eastAsia="en-PH"/>
+        </w:rPr>
+        <w:t>Sales tracking options.</w:t>
+      </w:r>
+      <w:r>
+        <w:rPr>
+          <w:rFonts w:ascii="Arial" w:eastAsia="Times New Roman" w:hAnsi="Arial" w:cs="Arial"/>
+          <w:color w:val="212121"/>
+          <w:sz w:val="22"/>
+          <w:szCs w:val="22"/>
+          <w:lang w:val="en-PH" w:eastAsia="en-PH"/>
+        </w:rPr>
+        <w:t xml:space="preserve"> Different businesses get paid in different ways. For example, repair or service shops often keep invoices open until the work is completed, so they need a system that allows them to put sales on hold. </w:t>
+      </w:r>
+    </w:p>
+    <w:p>
+      <w:pPr>
+        <w:numPr>
+          <w:ilvl w:val="0"/>
+          <w:numId w:val="50"/>
+        </w:numPr>
+        <w:shd w:val="clear" w:color="auto" w:fill="FFFFFF"/>
+        <w:spacing w:before="100" w:beforeAutospacing="1" w:after="100" w:afterAutospacing="1"/>
+        <w:jc w:val="both"/>
+        <w:rPr>
+          <w:rFonts w:ascii="Arial" w:eastAsia="Times New Roman" w:hAnsi="Arial" w:cs="Arial"/>
+          <w:color w:val="212121"/>
+          <w:sz w:val="22"/>
+          <w:szCs w:val="22"/>
+          <w:lang w:val="en-PH" w:eastAsia="en-PH"/>
+        </w:rPr>
+      </w:pPr>
+      <w:r>
+        <w:rPr>
+          <w:rFonts w:ascii="Arial" w:eastAsia="Times New Roman" w:hAnsi="Arial" w:cs="Arial"/>
+          <w:b/>
+          <w:bCs/>
+          <w:color w:val="212121"/>
+          <w:sz w:val="22"/>
+          <w:szCs w:val="22"/>
+          <w:lang w:val="en-PH" w:eastAsia="en-PH"/>
+        </w:rPr>
+        <w:t>Security.</w:t>
+      </w:r>
+      <w:r>
+        <w:rPr>
+          <w:rFonts w:ascii="Arial" w:eastAsia="Times New Roman" w:hAnsi="Arial" w:cs="Arial"/>
+          <w:color w:val="212121"/>
+          <w:sz w:val="22"/>
+          <w:szCs w:val="22"/>
+          <w:lang w:val="en-PH" w:eastAsia="en-PH"/>
+        </w:rPr>
+        <w:t> In retail, it's important to keep tight control over cash receipts to prevent theft. Most of these systems provide audit trails so you can trace any problems.</w:t>
       </w:r>
     </w:p>
     <w:p>
@@ -6753,7 +6983,16 @@
           <w:color w:val="7030A0"/>
           <w:szCs w:val="20"/>
         </w:rPr>
-        <w:t xml:space="preserve">to be imported into the System2 system for payroll calculation. </w:t>
+        <w:t xml:space="preserve">to be imported into the </w:t>
+      </w:r>
+      <w:r>
+        <w:rPr>
+          <w:rFonts w:cs="Arial"/>
+          <w:color w:val="7030A0"/>
+          <w:szCs w:val="20"/>
+        </w:rPr>
+        <w:lastRenderedPageBreak/>
+        <w:t xml:space="preserve">System2 system for payroll calculation. </w:t>
       </w:r>
       <w:r>
         <w:rPr>
@@ -7060,7 +7299,6 @@
         <w:rPr>
           <w:color w:val="7030A0"/>
         </w:rPr>
-        <w:lastRenderedPageBreak/>
         <w:t>Total number of detail records</w:t>
       </w:r>
     </w:p>
@@ -7483,6 +7721,7 @@
       </w:pPr>
       <w:bookmarkStart w:id="35" w:name="_Toc191724257"/>
       <w:r>
+        <w:lastRenderedPageBreak/>
         <w:t>Data Management</w:t>
       </w:r>
       <w:bookmarkEnd w:id="35"/>
@@ -7588,11 +7827,7 @@
         <w:t>standards, policies, regulations, or laws</w:t>
       </w:r>
       <w:r>
-        <w:t xml:space="preserve"> (e.g., report format, data naming, accounting procedures, audit tracing).  For example, this could specify the requirement for software to trace processing activity. Such traces are needed for some applications to meet minimum regulatory or financial standards. An </w:t>
-      </w:r>
-      <w:r>
-        <w:lastRenderedPageBreak/>
-        <w:t>audit trace requirement may, for example, state that all changes to a payroll database must be recorded in a trace file with before and after values.</w:t>
+        <w:t xml:space="preserve"> (e.g., report format, data naming, accounting procedures, audit tracing).  For example, this could specify the requirement for software to trace processing activity. Such traces are needed for some applications to meet minimum regulatory or financial standards. An audit trace requirement may, for example, state that all changes to a payroll database must be recorded in a trace file with before and after values.</w:t>
       </w:r>
     </w:p>
     <w:p>
@@ -7861,6 +8096,7 @@
               <w:rPr>
                 <w:color w:val="7030A0"/>
               </w:rPr>
+              <w:lastRenderedPageBreak/>
               <w:t>Req</w:t>
             </w:r>
             <w:proofErr w:type="spellEnd"/>
@@ -8338,7 +8574,6 @@
                 <w:sz w:val="16"/>
                 <w:szCs w:val="16"/>
               </w:rPr>
-              <w:lastRenderedPageBreak/>
               <w:t>BR_LR_03</w:t>
             </w:r>
           </w:p>
@@ -13590,7 +13825,6 @@
               <w:rPr>
                 <w:color w:val="7030A0"/>
               </w:rPr>
-              <w:lastRenderedPageBreak/>
               <w:t>BR_LR_09</w:t>
             </w:r>
           </w:p>
@@ -15619,7 +15853,7 @@
         <w:sz w:val="18"/>
         <w:szCs w:val="18"/>
       </w:rPr>
-      <w:t>19</w:t>
+      <w:t>15</w:t>
     </w:r>
     <w:r>
       <w:rPr>
@@ -15798,32 +16032,32 @@
         <v:path o:extrusionok="f" gradientshapeok="t" o:connecttype="rect"/>
         <o:lock v:ext="edit" aspectratio="t"/>
       </v:shapetype>
-      <v:shape id="_x0000_i1152" type="#_x0000_t75" style="width:3in;height:3in" o:bullet="t"/>
+      <v:shape id="_x0000_i1158" type="#_x0000_t75" style="width:3in;height:3in" o:bullet="t"/>
     </w:pict>
   </w:numPicBullet>
   <w:numPicBullet w:numPicBulletId="1">
     <w:pict>
-      <v:shape id="_x0000_i1153" type="#_x0000_t75" style="width:3in;height:3in" o:bullet="t"/>
+      <v:shape id="_x0000_i1159" type="#_x0000_t75" style="width:3in;height:3in" o:bullet="t"/>
     </w:pict>
   </w:numPicBullet>
   <w:numPicBullet w:numPicBulletId="2">
     <w:pict>
-      <v:shape id="_x0000_i1154" type="#_x0000_t75" style="width:3in;height:3in" o:bullet="t"/>
+      <v:shape id="_x0000_i1160" type="#_x0000_t75" style="width:3in;height:3in" o:bullet="t"/>
     </w:pict>
   </w:numPicBullet>
   <w:numPicBullet w:numPicBulletId="3">
     <w:pict>
-      <v:shape id="_x0000_i1155" type="#_x0000_t75" style="width:3in;height:3in" o:bullet="t"/>
+      <v:shape id="_x0000_i1161" type="#_x0000_t75" style="width:3in;height:3in" o:bullet="t"/>
     </w:pict>
   </w:numPicBullet>
   <w:numPicBullet w:numPicBulletId="4">
     <w:pict>
-      <v:shape id="_x0000_i1156" type="#_x0000_t75" style="width:3in;height:3in" o:bullet="t"/>
+      <v:shape id="_x0000_i1162" type="#_x0000_t75" style="width:3in;height:3in" o:bullet="t"/>
     </w:pict>
   </w:numPicBullet>
   <w:numPicBullet w:numPicBulletId="5">
     <w:pict>
-      <v:shape id="_x0000_i1157" type="#_x0000_t75" style="width:3in;height:3in" o:bullet="t"/>
+      <v:shape id="_x0000_i1163" type="#_x0000_t75" style="width:3in;height:3in" o:bullet="t"/>
     </w:pict>
   </w:numPicBullet>
   <w:abstractNum w:abstractNumId="0" w15:restartNumberingAfterBreak="0">
@@ -19662,6 +19896,155 @@
     </w:lvl>
   </w:abstractNum>
   <w:abstractNum w:abstractNumId="42" w15:restartNumberingAfterBreak="0">
+    <w:nsid w:val="5BC90546"/>
+    <w:multiLevelType w:val="multilevel"/>
+    <w:tmpl w:val="DCA2C756"/>
+    <w:lvl w:ilvl="0">
+      <w:start w:val="1"/>
+      <w:numFmt w:val="bullet"/>
+      <w:lvlText w:val=""/>
+      <w:lvlJc w:val="left"/>
+      <w:pPr>
+        <w:tabs>
+          <w:tab w:val="num" w:pos="720"/>
+        </w:tabs>
+        <w:ind w:left="720" w:hanging="360"/>
+      </w:pPr>
+      <w:rPr>
+        <w:rFonts w:ascii="Symbol" w:hAnsi="Symbol" w:hint="default"/>
+        <w:sz w:val="20"/>
+      </w:rPr>
+    </w:lvl>
+    <w:lvl w:ilvl="1" w:tentative="1">
+      <w:start w:val="1"/>
+      <w:numFmt w:val="bullet"/>
+      <w:lvlText w:val=""/>
+      <w:lvlJc w:val="left"/>
+      <w:pPr>
+        <w:tabs>
+          <w:tab w:val="num" w:pos="1440"/>
+        </w:tabs>
+        <w:ind w:left="1440" w:hanging="360"/>
+      </w:pPr>
+      <w:rPr>
+        <w:rFonts w:ascii="Symbol" w:hAnsi="Symbol" w:hint="default"/>
+        <w:sz w:val="20"/>
+      </w:rPr>
+    </w:lvl>
+    <w:lvl w:ilvl="2" w:tentative="1">
+      <w:start w:val="1"/>
+      <w:numFmt w:val="bullet"/>
+      <w:lvlText w:val=""/>
+      <w:lvlJc w:val="left"/>
+      <w:pPr>
+        <w:tabs>
+          <w:tab w:val="num" w:pos="2160"/>
+        </w:tabs>
+        <w:ind w:left="2160" w:hanging="360"/>
+      </w:pPr>
+      <w:rPr>
+        <w:rFonts w:ascii="Symbol" w:hAnsi="Symbol" w:hint="default"/>
+        <w:sz w:val="20"/>
+      </w:rPr>
+    </w:lvl>
+    <w:lvl w:ilvl="3" w:tentative="1">
+      <w:start w:val="1"/>
+      <w:numFmt w:val="bullet"/>
+      <w:lvlText w:val=""/>
+      <w:lvlJc w:val="left"/>
+      <w:pPr>
+        <w:tabs>
+          <w:tab w:val="num" w:pos="2880"/>
+        </w:tabs>
+        <w:ind w:left="2880" w:hanging="360"/>
+      </w:pPr>
+      <w:rPr>
+        <w:rFonts w:ascii="Symbol" w:hAnsi="Symbol" w:hint="default"/>
+        <w:sz w:val="20"/>
+      </w:rPr>
+    </w:lvl>
+    <w:lvl w:ilvl="4" w:tentative="1">
+      <w:start w:val="1"/>
+      <w:numFmt w:val="bullet"/>
+      <w:lvlText w:val=""/>
+      <w:lvlJc w:val="left"/>
+      <w:pPr>
+        <w:tabs>
+          <w:tab w:val="num" w:pos="3600"/>
+        </w:tabs>
+        <w:ind w:left="3600" w:hanging="360"/>
+      </w:pPr>
+      <w:rPr>
+        <w:rFonts w:ascii="Symbol" w:hAnsi="Symbol" w:hint="default"/>
+        <w:sz w:val="20"/>
+      </w:rPr>
+    </w:lvl>
+    <w:lvl w:ilvl="5" w:tentative="1">
+      <w:start w:val="1"/>
+      <w:numFmt w:val="bullet"/>
+      <w:lvlText w:val=""/>
+      <w:lvlJc w:val="left"/>
+      <w:pPr>
+        <w:tabs>
+          <w:tab w:val="num" w:pos="4320"/>
+        </w:tabs>
+        <w:ind w:left="4320" w:hanging="360"/>
+      </w:pPr>
+      <w:rPr>
+        <w:rFonts w:ascii="Symbol" w:hAnsi="Symbol" w:hint="default"/>
+        <w:sz w:val="20"/>
+      </w:rPr>
+    </w:lvl>
+    <w:lvl w:ilvl="6" w:tentative="1">
+      <w:start w:val="1"/>
+      <w:numFmt w:val="bullet"/>
+      <w:lvlText w:val=""/>
+      <w:lvlJc w:val="left"/>
+      <w:pPr>
+        <w:tabs>
+          <w:tab w:val="num" w:pos="5040"/>
+        </w:tabs>
+        <w:ind w:left="5040" w:hanging="360"/>
+      </w:pPr>
+      <w:rPr>
+        <w:rFonts w:ascii="Symbol" w:hAnsi="Symbol" w:hint="default"/>
+        <w:sz w:val="20"/>
+      </w:rPr>
+    </w:lvl>
+    <w:lvl w:ilvl="7" w:tentative="1">
+      <w:start w:val="1"/>
+      <w:numFmt w:val="bullet"/>
+      <w:lvlText w:val=""/>
+      <w:lvlJc w:val="left"/>
+      <w:pPr>
+        <w:tabs>
+          <w:tab w:val="num" w:pos="5760"/>
+        </w:tabs>
+        <w:ind w:left="5760" w:hanging="360"/>
+      </w:pPr>
+      <w:rPr>
+        <w:rFonts w:ascii="Symbol" w:hAnsi="Symbol" w:hint="default"/>
+        <w:sz w:val="20"/>
+      </w:rPr>
+    </w:lvl>
+    <w:lvl w:ilvl="8" w:tentative="1">
+      <w:start w:val="1"/>
+      <w:numFmt w:val="bullet"/>
+      <w:lvlText w:val=""/>
+      <w:lvlJc w:val="left"/>
+      <w:pPr>
+        <w:tabs>
+          <w:tab w:val="num" w:pos="6480"/>
+        </w:tabs>
+        <w:ind w:left="6480" w:hanging="360"/>
+      </w:pPr>
+      <w:rPr>
+        <w:rFonts w:ascii="Symbol" w:hAnsi="Symbol" w:hint="default"/>
+        <w:sz w:val="20"/>
+      </w:rPr>
+    </w:lvl>
+  </w:abstractNum>
+  <w:abstractNum w:abstractNumId="43" w15:restartNumberingAfterBreak="0">
     <w:nsid w:val="61084C0C"/>
     <w:multiLevelType w:val="singleLevel"/>
     <w:tmpl w:val="04090001"/>
@@ -19681,7 +20064,7 @@
       </w:rPr>
     </w:lvl>
   </w:abstractNum>
-  <w:abstractNum w:abstractNumId="43" w15:restartNumberingAfterBreak="0">
+  <w:abstractNum w:abstractNumId="44" w15:restartNumberingAfterBreak="0">
     <w:nsid w:val="72185DA0"/>
     <w:multiLevelType w:val="singleLevel"/>
     <w:tmpl w:val="F50E9A6A"/>
@@ -19702,7 +20085,7 @@
       </w:rPr>
     </w:lvl>
   </w:abstractNum>
-  <w:abstractNum w:abstractNumId="44" w15:restartNumberingAfterBreak="0">
+  <w:abstractNum w:abstractNumId="45" w15:restartNumberingAfterBreak="0">
     <w:nsid w:val="728F195A"/>
     <w:multiLevelType w:val="multilevel"/>
     <w:tmpl w:val="B0620C42"/>
@@ -19851,7 +20234,7 @@
       </w:rPr>
     </w:lvl>
   </w:abstractNum>
-  <w:abstractNum w:abstractNumId="45" w15:restartNumberingAfterBreak="0">
+  <w:abstractNum w:abstractNumId="46" w15:restartNumberingAfterBreak="0">
     <w:nsid w:val="74CF00CB"/>
     <w:multiLevelType w:val="hybridMultilevel"/>
     <w:tmpl w:val="14765F2A"/>
@@ -19991,7 +20374,7 @@
       </w:rPr>
     </w:lvl>
   </w:abstractNum>
-  <w:abstractNum w:abstractNumId="46" w15:restartNumberingAfterBreak="0">
+  <w:abstractNum w:abstractNumId="47" w15:restartNumberingAfterBreak="0">
     <w:nsid w:val="7ACE0831"/>
     <w:multiLevelType w:val="hybridMultilevel"/>
     <w:tmpl w:val="0546C088"/>
@@ -20132,7 +20515,7 @@
       </w:rPr>
     </w:lvl>
   </w:abstractNum>
-  <w:abstractNum w:abstractNumId="47" w15:restartNumberingAfterBreak="0">
+  <w:abstractNum w:abstractNumId="48" w15:restartNumberingAfterBreak="0">
     <w:nsid w:val="7E572B24"/>
     <w:multiLevelType w:val="singleLevel"/>
     <w:tmpl w:val="04090001"/>
@@ -20165,7 +20548,7 @@
     <w:abstractNumId w:val="14"/>
   </w:num>
   <w:num w:numId="5">
-    <w:abstractNumId w:val="43"/>
+    <w:abstractNumId w:val="44"/>
   </w:num>
   <w:num w:numId="6">
     <w:abstractNumId w:val="17"/>
@@ -20177,10 +20560,10 @@
     <w:abstractNumId w:val="38"/>
   </w:num>
   <w:num w:numId="9">
-    <w:abstractNumId w:val="47"/>
+    <w:abstractNumId w:val="48"/>
   </w:num>
   <w:num w:numId="10">
-    <w:abstractNumId w:val="42"/>
+    <w:abstractNumId w:val="43"/>
   </w:num>
   <w:num w:numId="11">
     <w:abstractNumId w:val="22"/>
@@ -20195,7 +20578,7 @@
     <w:abstractNumId w:val="39"/>
   </w:num>
   <w:num w:numId="15">
-    <w:abstractNumId w:val="46"/>
+    <w:abstractNumId w:val="47"/>
   </w:num>
   <w:num w:numId="16">
     <w:abstractNumId w:val="36"/>
@@ -20318,7 +20701,7 @@
     <w:abstractNumId w:val="8"/>
   </w:num>
   <w:num w:numId="31">
-    <w:abstractNumId w:val="45"/>
+    <w:abstractNumId w:val="46"/>
   </w:num>
   <w:num w:numId="32">
     <w:abstractNumId w:val="24"/>
@@ -20339,7 +20722,7 @@
     <w:abstractNumId w:val="21"/>
   </w:num>
   <w:num w:numId="38">
-    <w:abstractNumId w:val="44"/>
+    <w:abstractNumId w:val="45"/>
   </w:num>
   <w:num w:numId="39">
     <w:abstractNumId w:val="35"/>
@@ -20373,6 +20756,9 @@
   </w:num>
   <w:num w:numId="49">
     <w:abstractNumId w:val="0"/>
+  </w:num>
+  <w:num w:numId="50">
+    <w:abstractNumId w:val="42"/>
   </w:num>
 </w:numbering>
 </file>
@@ -21536,10 +21922,12 @@
     <w:pPr>
       <w:keepLines/>
       <w:numPr>
-        <w:numId w:val="5"/>
+        <w:numId w:val="0"/>
       </w:numPr>
+      <w:tabs>
+        <w:tab w:val="num" w:pos="360"/>
+      </w:tabs>
       <w:spacing w:before="60"/>
-      <w:ind w:left="0" w:firstLine="0"/>
     </w:pPr>
     <w:rPr>
       <w:rFonts w:cs="Times New Roman"/>
@@ -22098,4 +22486,16 @@
   </a:objectDefaults>
   <a:extraClrSchemeLst/>
 </a:theme>
+</file>
+
+<file path=customXml/item1.xml><?xml version="1.0" encoding="utf-8"?>
+<b:Sources xmlns:b="http://schemas.openxmlformats.org/officeDocument/2006/bibliography" xmlns="http://schemas.openxmlformats.org/officeDocument/2006/bibliography" SelectedStyle="\APASixthEditionOfficeOnline.xsl" StyleName="APA" Version="6"/>
+</file>
+
+<file path=customXml/itemProps1.xml><?xml version="1.0" encoding="utf-8"?>
+<ds:datastoreItem xmlns:ds="http://schemas.openxmlformats.org/officeDocument/2006/customXml" ds:itemID="{F6C14390-4A7C-45B1-9AB9-ED3022A3E2FD}">
+  <ds:schemaRefs>
+    <ds:schemaRef ds:uri="http://schemas.openxmlformats.org/officeDocument/2006/bibliography"/>
+  </ds:schemaRefs>
+</ds:datastoreItem>
 </file>